--- a/Huong_Dan_Lap_Trinh_API.docx
+++ b/Huong_Dan_Lap_Trinh_API.docx
@@ -342,9 +342,7 @@
         <w:t>API Tích hợp</w:t>
       </w:r>
       <w:bookmarkStart w:id="0" w:name="bmBodyStart"/>
-      <w:bookmarkStart w:id="1" w:name="_GoBack"/>
       <w:bookmarkEnd w:id="0"/>
-      <w:bookmarkEnd w:id="1"/>
       <w:r>
         <w:rPr>
           <w:rFonts w:ascii="Times New Roman" w:hAnsi="Times New Roman" w:cs="Times New Roman"/>
@@ -364,7 +362,7 @@
           <w:szCs w:val="24"/>
         </w:rPr>
       </w:pPr>
-      <w:bookmarkStart w:id="2" w:name="_Toc20952062"/>
+      <w:bookmarkStart w:id="1" w:name="_Toc20952062"/>
       <w:r>
         <w:rPr>
           <w:rFonts w:ascii="Times New Roman" w:hAnsi="Times New Roman" w:cs="Times New Roman"/>
@@ -373,27 +371,71 @@
         </w:rPr>
         <w:lastRenderedPageBreak/>
         <w:t>Giới thiệu</w:t>
+      </w:r>
+      <w:bookmarkEnd w:id="1"/>
+    </w:p>
+    <w:p>
+      <w:pPr>
+        <w:pStyle w:val="Heading2"/>
+        <w:spacing w:beforeLines="60" w:before="144" w:afterLines="120" w:after="288" w:line="360" w:lineRule="auto"/>
+        <w:rPr>
+          <w:rFonts w:ascii="Times New Roman" w:hAnsi="Times New Roman" w:cs="Times New Roman"/>
+          <w:szCs w:val="24"/>
+        </w:rPr>
+      </w:pPr>
+      <w:bookmarkStart w:id="2" w:name="_Toc20952063"/>
+      <w:r>
+        <w:rPr>
+          <w:rFonts w:ascii="Times New Roman" w:hAnsi="Times New Roman" w:cs="Times New Roman"/>
+          <w:szCs w:val="24"/>
+        </w:rPr>
+        <w:t>Mục đích sử dụng</w:t>
       </w:r>
       <w:bookmarkEnd w:id="2"/>
     </w:p>
     <w:p>
       <w:pPr>
+        <w:pStyle w:val="ListBullet"/>
+        <w:spacing w:beforeLines="60" w:before="144" w:afterLines="120" w:after="288" w:line="360" w:lineRule="auto"/>
+        <w:rPr>
+          <w:rFonts w:ascii="Times New Roman" w:hAnsi="Times New Roman" w:cs="Times New Roman"/>
+          <w:sz w:val="24"/>
+          <w:szCs w:val="24"/>
+          <w:lang w:val="en-PH"/>
+        </w:rPr>
+      </w:pPr>
+      <w:bookmarkStart w:id="3" w:name="_Toc223765868"/>
+      <w:bookmarkStart w:id="4" w:name="_Toc218178919"/>
+      <w:r>
+        <w:rPr>
+          <w:rFonts w:ascii="Times New Roman" w:hAnsi="Times New Roman" w:cs="Times New Roman"/>
+          <w:sz w:val="24"/>
+          <w:szCs w:val="24"/>
+          <w:lang w:val="en-PH"/>
+        </w:rPr>
+        <w:t>Hướng dẫn dùng khung lập trình API</w:t>
+      </w:r>
+    </w:p>
+    <w:p>
+      <w:pPr>
         <w:pStyle w:val="Heading2"/>
         <w:spacing w:beforeLines="60" w:before="144" w:afterLines="120" w:after="288" w:line="360" w:lineRule="auto"/>
         <w:rPr>
           <w:rFonts w:ascii="Times New Roman" w:hAnsi="Times New Roman" w:cs="Times New Roman"/>
           <w:szCs w:val="24"/>
-        </w:rPr>
-      </w:pPr>
-      <w:bookmarkStart w:id="3" w:name="_Toc20952063"/>
-      <w:r>
-        <w:rPr>
-          <w:rFonts w:ascii="Times New Roman" w:hAnsi="Times New Roman" w:cs="Times New Roman"/>
-          <w:szCs w:val="24"/>
-        </w:rPr>
-        <w:t>Mục đích sử dụng</w:t>
-      </w:r>
-      <w:bookmarkEnd w:id="3"/>
+          <w:lang w:val="en-US"/>
+        </w:rPr>
+      </w:pPr>
+      <w:bookmarkStart w:id="5" w:name="_Toc20952064"/>
+      <w:r>
+        <w:rPr>
+          <w:rFonts w:ascii="Times New Roman" w:hAnsi="Times New Roman" w:cs="Times New Roman"/>
+          <w:szCs w:val="24"/>
+          <w:lang w:val="en-US"/>
+        </w:rPr>
+        <w:t>Đối tượng sử dụng</w:t>
+      </w:r>
+      <w:bookmarkEnd w:id="5"/>
     </w:p>
     <w:p>
       <w:pPr>
@@ -406,8 +448,6 @@
           <w:lang w:val="en-PH"/>
         </w:rPr>
       </w:pPr>
-      <w:bookmarkStart w:id="4" w:name="_Toc223765868"/>
-      <w:bookmarkStart w:id="5" w:name="_Toc218178919"/>
       <w:r>
         <w:rPr>
           <w:rFonts w:ascii="Times New Roman" w:hAnsi="Times New Roman" w:cs="Times New Roman"/>
@@ -415,7 +455,43 @@
           <w:szCs w:val="24"/>
           <w:lang w:val="en-PH"/>
         </w:rPr>
-        <w:t>Hướng dẫn dùng khung lập trình API</w:t>
+        <w:t>Lập trình viên</w:t>
+      </w:r>
+      <w:r>
+        <w:rPr>
+          <w:rFonts w:ascii="Times New Roman" w:hAnsi="Times New Roman" w:cs="Times New Roman"/>
+          <w:sz w:val="24"/>
+          <w:szCs w:val="24"/>
+          <w:lang w:val="en-PH"/>
+        </w:rPr>
+        <w:t xml:space="preserve"> </w:t>
+      </w:r>
+      <w:r>
+        <w:rPr>
+          <w:rFonts w:ascii="Times New Roman" w:hAnsi="Times New Roman" w:cs="Times New Roman"/>
+          <w:sz w:val="24"/>
+          <w:szCs w:val="24"/>
+          <w:lang w:val="en-PH"/>
+        </w:rPr>
+        <w:t>Hilo</w:t>
+      </w:r>
+      <w:r>
+        <w:rPr>
+          <w:rFonts w:ascii="Times New Roman" w:hAnsi="Times New Roman" w:cs="Times New Roman"/>
+          <w:sz w:val="24"/>
+          <w:szCs w:val="24"/>
+          <w:lang w:val="en-PH"/>
+        </w:rPr>
+        <w:t xml:space="preserve"> Einvoice</w:t>
+      </w:r>
+      <w:r>
+        <w:rPr>
+          <w:rFonts w:ascii="Times New Roman" w:hAnsi="Times New Roman" w:cs="Times New Roman"/>
+          <w:sz w:val="24"/>
+          <w:szCs w:val="24"/>
+          <w:lang w:val="en-PH"/>
+        </w:rPr>
+        <w:t>,</w:t>
       </w:r>
     </w:p>
     <w:p>
@@ -425,95 +501,17 @@
         <w:rPr>
           <w:rFonts w:ascii="Times New Roman" w:hAnsi="Times New Roman" w:cs="Times New Roman"/>
           <w:szCs w:val="24"/>
-          <w:lang w:val="en-US"/>
-        </w:rPr>
-      </w:pPr>
-      <w:bookmarkStart w:id="6" w:name="_Toc20952064"/>
-      <w:r>
-        <w:rPr>
-          <w:rFonts w:ascii="Times New Roman" w:hAnsi="Times New Roman" w:cs="Times New Roman"/>
-          <w:szCs w:val="24"/>
-          <w:lang w:val="en-US"/>
-        </w:rPr>
-        <w:t>Đối tượng sử dụng</w:t>
+        </w:rPr>
+      </w:pPr>
+      <w:bookmarkStart w:id="6" w:name="_Toc20952067"/>
+      <w:r>
+        <w:rPr>
+          <w:rFonts w:ascii="Times New Roman" w:hAnsi="Times New Roman" w:cs="Times New Roman"/>
+          <w:szCs w:val="24"/>
+        </w:rPr>
+        <w:t>Quy định chuẩn chung</w:t>
       </w:r>
       <w:bookmarkEnd w:id="6"/>
-    </w:p>
-    <w:p>
-      <w:pPr>
-        <w:pStyle w:val="ListBullet"/>
-        <w:spacing w:beforeLines="60" w:before="144" w:afterLines="120" w:after="288" w:line="360" w:lineRule="auto"/>
-        <w:rPr>
-          <w:rFonts w:ascii="Times New Roman" w:hAnsi="Times New Roman" w:cs="Times New Roman"/>
-          <w:sz w:val="24"/>
-          <w:szCs w:val="24"/>
-          <w:lang w:val="en-PH"/>
-        </w:rPr>
-      </w:pPr>
-      <w:r>
-        <w:rPr>
-          <w:rFonts w:ascii="Times New Roman" w:hAnsi="Times New Roman" w:cs="Times New Roman"/>
-          <w:sz w:val="24"/>
-          <w:szCs w:val="24"/>
-          <w:lang w:val="en-PH"/>
-        </w:rPr>
-        <w:t>Lập trình viên</w:t>
-      </w:r>
-      <w:r>
-        <w:rPr>
-          <w:rFonts w:ascii="Times New Roman" w:hAnsi="Times New Roman" w:cs="Times New Roman"/>
-          <w:sz w:val="24"/>
-          <w:szCs w:val="24"/>
-          <w:lang w:val="en-PH"/>
-        </w:rPr>
-        <w:t xml:space="preserve"> </w:t>
-      </w:r>
-      <w:r>
-        <w:rPr>
-          <w:rFonts w:ascii="Times New Roman" w:hAnsi="Times New Roman" w:cs="Times New Roman"/>
-          <w:sz w:val="24"/>
-          <w:szCs w:val="24"/>
-          <w:lang w:val="en-PH"/>
-        </w:rPr>
-        <w:t>Hilo</w:t>
-      </w:r>
-      <w:r>
-        <w:rPr>
-          <w:rFonts w:ascii="Times New Roman" w:hAnsi="Times New Roman" w:cs="Times New Roman"/>
-          <w:sz w:val="24"/>
-          <w:szCs w:val="24"/>
-          <w:lang w:val="en-PH"/>
-        </w:rPr>
-        <w:t xml:space="preserve"> Einvoice</w:t>
-      </w:r>
-      <w:r>
-        <w:rPr>
-          <w:rFonts w:ascii="Times New Roman" w:hAnsi="Times New Roman" w:cs="Times New Roman"/>
-          <w:sz w:val="24"/>
-          <w:szCs w:val="24"/>
-          <w:lang w:val="en-PH"/>
-        </w:rPr>
-        <w:t>,</w:t>
-      </w:r>
-    </w:p>
-    <w:p>
-      <w:pPr>
-        <w:pStyle w:val="Heading2"/>
-        <w:spacing w:beforeLines="60" w:before="144" w:afterLines="120" w:after="288" w:line="360" w:lineRule="auto"/>
-        <w:rPr>
-          <w:rFonts w:ascii="Times New Roman" w:hAnsi="Times New Roman" w:cs="Times New Roman"/>
-          <w:szCs w:val="24"/>
-        </w:rPr>
-      </w:pPr>
-      <w:bookmarkStart w:id="7" w:name="_Toc20952067"/>
-      <w:r>
-        <w:rPr>
-          <w:rFonts w:ascii="Times New Roman" w:hAnsi="Times New Roman" w:cs="Times New Roman"/>
-          <w:szCs w:val="24"/>
-        </w:rPr>
-        <w:t>Quy định chuẩn chung</w:t>
-      </w:r>
-      <w:bookmarkEnd w:id="7"/>
     </w:p>
     <w:p>
       <w:pPr>
@@ -742,23 +740,7 @@
           <w:sz w:val="24"/>
           <w:szCs w:val="24"/>
         </w:rPr>
-        <w:t xml:space="preserve">xử lý các request phía client. (truy cập đến </w:t>
-      </w:r>
-      <w:r>
-        <w:rPr>
-          <w:rFonts w:ascii="Times New Roman" w:hAnsi="Times New Roman" w:cs="Times New Roman"/>
-          <w:sz w:val="24"/>
-          <w:szCs w:val="24"/>
-        </w:rPr>
-        <w:t xml:space="preserve">microservice </w:t>
-      </w:r>
-      <w:r>
-        <w:rPr>
-          <w:rFonts w:ascii="Times New Roman" w:hAnsi="Times New Roman" w:cs="Times New Roman"/>
-          <w:sz w:val="24"/>
-          <w:szCs w:val="24"/>
-        </w:rPr>
-        <w:t>).</w:t>
+        <w:t>xử lý các request phía client. (truy cập đến microservice ).</w:t>
       </w:r>
     </w:p>
     <w:p>
@@ -782,43 +764,7 @@
           <w:sz w:val="24"/>
           <w:szCs w:val="24"/>
         </w:rPr>
-        <w:t xml:space="preserve">Khối </w:t>
-      </w:r>
-      <w:r>
-        <w:rPr>
-          <w:rFonts w:ascii="Times New Roman" w:hAnsi="Times New Roman" w:cs="Times New Roman"/>
-          <w:b/>
-          <w:sz w:val="24"/>
-          <w:szCs w:val="24"/>
-        </w:rPr>
-        <w:t>service</w:t>
-      </w:r>
-      <w:r>
-        <w:rPr>
-          <w:rFonts w:ascii="Times New Roman" w:hAnsi="Times New Roman" w:cs="Times New Roman"/>
-          <w:b/>
-          <w:sz w:val="24"/>
-          <w:szCs w:val="24"/>
-        </w:rPr>
-        <w:t xml:space="preserve"> &lt;-&gt; </w:t>
-      </w:r>
-      <w:r>
-        <w:rPr>
-          <w:rFonts w:ascii="Times New Roman" w:hAnsi="Times New Roman" w:cs="Times New Roman"/>
-          <w:b/>
-          <w:sz w:val="24"/>
-          <w:szCs w:val="24"/>
-        </w:rPr>
-        <w:t>eInvoice.Services</w:t>
-      </w:r>
-      <w:r>
-        <w:rPr>
-          <w:rFonts w:ascii="Times New Roman" w:hAnsi="Times New Roman" w:cs="Times New Roman"/>
-          <w:b/>
-          <w:sz w:val="24"/>
-          <w:szCs w:val="24"/>
-        </w:rPr>
-        <w:t xml:space="preserve">: </w:t>
+        <w:t xml:space="preserve">Khối service &lt;-&gt; eInvoice.Services: </w:t>
       </w:r>
       <w:r>
         <w:rPr>
@@ -874,16 +820,7 @@
           <w:sz w:val="24"/>
           <w:szCs w:val="24"/>
         </w:rPr>
-        <w:t>Khối</w:t>
-      </w:r>
-      <w:r>
-        <w:rPr>
-          <w:rFonts w:ascii="Times New Roman" w:hAnsi="Times New Roman" w:cs="Times New Roman"/>
-          <w:b/>
-          <w:sz w:val="24"/>
-          <w:szCs w:val="24"/>
-        </w:rPr>
-        <w:t xml:space="preserve"> DAO &lt;-&gt; eInvoice.Repository: </w:t>
+        <w:t xml:space="preserve">Khối DAO &lt;-&gt; eInvoice.Repository: </w:t>
       </w:r>
       <w:r>
         <w:rPr>
@@ -1043,8 +980,8 @@
         <w:t>.</w:t>
       </w:r>
     </w:p>
+    <w:bookmarkEnd w:id="3"/>
     <w:bookmarkEnd w:id="4"/>
-    <w:bookmarkEnd w:id="5"/>
     <w:p>
       <w:pPr>
         <w:pStyle w:val="Heading2"/>
@@ -1273,16 +1210,7 @@
           <w:szCs w:val="24"/>
           <w:lang w:eastAsia="ja-JP"/>
         </w:rPr>
-        <w:t>Chứa các interface chuẩn, tập hợ</w:t>
-      </w:r>
-      <w:r>
-        <w:rPr>
-          <w:rFonts w:ascii="Times New Roman" w:hAnsi="Times New Roman" w:cs="Times New Roman"/>
-          <w:sz w:val="24"/>
-          <w:szCs w:val="24"/>
-          <w:lang w:eastAsia="ja-JP"/>
-        </w:rPr>
-        <w:t>p các method nghiệp vụ của service</w:t>
+        <w:t>Chứa các interface chuẩn, tập hợp các method nghiệp vụ của service</w:t>
       </w:r>
     </w:p>
     <w:p>
@@ -1302,27 +1230,7 @@
           <w:szCs w:val="24"/>
           <w:lang w:eastAsia="ja-JP"/>
         </w:rPr>
-        <w:t>Forder “</w:t>
-      </w:r>
-      <w:r>
-        <w:rPr>
-          <w:rFonts w:ascii="Times New Roman" w:hAnsi="Times New Roman" w:cs="Times New Roman"/>
-          <w:b/>
-          <w:sz w:val="24"/>
-          <w:szCs w:val="24"/>
-          <w:lang w:eastAsia="ja-JP"/>
-        </w:rPr>
-        <w:t>Service</w:t>
-      </w:r>
-      <w:r>
-        <w:rPr>
-          <w:rFonts w:ascii="Times New Roman" w:hAnsi="Times New Roman" w:cs="Times New Roman"/>
-          <w:b/>
-          <w:sz w:val="24"/>
-          <w:szCs w:val="24"/>
-          <w:lang w:eastAsia="ja-JP"/>
-        </w:rPr>
-        <w:t xml:space="preserve">”: </w:t>
+        <w:t xml:space="preserve">Forder “Service”: </w:t>
       </w:r>
       <w:r>
         <w:rPr>
@@ -1463,6 +1371,28 @@
           <w:lang w:eastAsia="ja-JP"/>
         </w:rPr>
       </w:pPr>
+      <w:bookmarkStart w:id="7" w:name="_GoBack"/>
+      <w:r>
+        <w:rPr>
+          <w:rFonts w:ascii="Times New Roman" w:hAnsi="Times New Roman" w:cs="Times New Roman"/>
+          <w:sz w:val="24"/>
+          <w:szCs w:val="24"/>
+          <w:lang w:eastAsia="ja-JP"/>
+        </w:rPr>
+        <w:t>Chứa các DTOS và Object Response và Request Json</w:t>
+      </w:r>
+    </w:p>
+    <w:bookmarkEnd w:id="7"/>
+    <w:p>
+      <w:pPr>
+        <w:jc w:val="left"/>
+        <w:rPr>
+          <w:rFonts w:ascii="Times New Roman" w:hAnsi="Times New Roman" w:cs="Times New Roman"/>
+          <w:sz w:val="24"/>
+          <w:szCs w:val="24"/>
+          <w:lang w:eastAsia="ja-JP"/>
+        </w:rPr>
+      </w:pPr>
       <w:r>
         <w:rPr>
           <w:rFonts w:ascii="Times New Roman" w:hAnsi="Times New Roman" w:cs="Times New Roman"/>
@@ -1471,7 +1401,7 @@
           <w:szCs w:val="24"/>
           <w:lang w:eastAsia="ja-JP"/>
         </w:rPr>
-        <w:t>File “</w:t>
+        <w:t xml:space="preserve">Class </w:t>
       </w:r>
       <w:r>
         <w:rPr>
@@ -1481,26 +1411,16 @@
           <w:szCs w:val="24"/>
           <w:lang w:eastAsia="ja-JP"/>
         </w:rPr>
-        <w:t>AutoMapperConfiguration</w:t>
-      </w:r>
-      <w:r>
-        <w:rPr>
-          <w:rFonts w:ascii="Times New Roman" w:hAnsi="Times New Roman" w:cs="Times New Roman"/>
-          <w:b/>
+        <w:t>ModelBase</w:t>
+      </w:r>
+      <w:r>
+        <w:rPr>
+          <w:rFonts w:ascii="Times New Roman" w:hAnsi="Times New Roman" w:cs="Times New Roman"/>
           <w:sz w:val="24"/>
           <w:szCs w:val="24"/>
           <w:lang w:eastAsia="ja-JP"/>
         </w:rPr>
-        <w:t xml:space="preserve">.cs”: </w:t>
-      </w:r>
-      <w:r>
-        <w:rPr>
-          <w:rFonts w:ascii="Times New Roman" w:hAnsi="Times New Roman" w:cs="Times New Roman"/>
-          <w:sz w:val="24"/>
-          <w:szCs w:val="24"/>
-          <w:lang w:eastAsia="ja-JP"/>
-        </w:rPr>
-        <w:t>cấu hình quy tắc mapping v..v.</w:t>
+        <w:t>: chứa các method và thuộc tính cơ bản của của 1 model</w:t>
       </w:r>
     </w:p>
     <w:p>
@@ -1521,27 +1441,26 @@
           <w:szCs w:val="24"/>
           <w:lang w:eastAsia="ja-JP"/>
         </w:rPr>
-        <w:t>Forder “</w:t>
-      </w:r>
-      <w:r>
-        <w:rPr>
-          <w:rFonts w:ascii="Times New Roman" w:hAnsi="Times New Roman" w:cs="Times New Roman"/>
-          <w:b/>
+        <w:lastRenderedPageBreak/>
+        <w:t>Class ModelValidate:</w:t>
+      </w:r>
+      <w:r>
+        <w:rPr>
+          <w:rFonts w:ascii="Times New Roman" w:hAnsi="Times New Roman" w:cs="Times New Roman"/>
           <w:sz w:val="24"/>
           <w:szCs w:val="24"/>
           <w:lang w:eastAsia="ja-JP"/>
         </w:rPr>
-        <w:t>DTOs</w:t>
-      </w:r>
-      <w:r>
-        <w:rPr>
-          <w:rFonts w:ascii="Times New Roman" w:hAnsi="Times New Roman" w:cs="Times New Roman"/>
-          <w:b/>
+        <w:t xml:space="preserve"> chứa các method validate data, các model cần validate sẽ kế thừa interface </w:t>
+      </w:r>
+      <w:r>
+        <w:rPr>
+          <w:rFonts w:ascii="Times New Roman" w:hAnsi="Times New Roman" w:cs="Times New Roman"/>
           <w:sz w:val="24"/>
           <w:szCs w:val="24"/>
           <w:lang w:eastAsia="ja-JP"/>
         </w:rPr>
-        <w:t xml:space="preserve">”: </w:t>
+        <w:t>I</w:t>
       </w:r>
       <w:r>
         <w:rPr>
@@ -1550,7 +1469,7 @@
           <w:szCs w:val="24"/>
           <w:lang w:eastAsia="ja-JP"/>
         </w:rPr>
-        <w:t>chứa các object tranfer</w:t>
+        <w:t>v</w:t>
       </w:r>
       <w:r>
         <w:rPr>
@@ -1559,27 +1478,42 @@
           <w:szCs w:val="24"/>
           <w:lang w:eastAsia="ja-JP"/>
         </w:rPr>
-        <w:t>.</w:t>
+        <w:t>alidatableObject</w:t>
+      </w:r>
+      <w:r>
+        <w:rPr>
+          <w:rFonts w:ascii="Times New Roman" w:hAnsi="Times New Roman" w:cs="Times New Roman"/>
+          <w:sz w:val="24"/>
+          <w:szCs w:val="24"/>
+          <w:lang w:eastAsia="ja-JP"/>
+        </w:rPr>
+        <w:t xml:space="preserve"> và implement method validate.</w:t>
       </w:r>
     </w:p>
     <w:p>
       <w:pPr>
         <w:pStyle w:val="Heading3"/>
-        <w:jc w:val="left"/>
-        <w:rPr>
-          <w:rFonts w:ascii="Times New Roman" w:hAnsi="Times New Roman" w:cs="Times New Roman"/>
-          <w:sz w:val="24"/>
-          <w:szCs w:val="24"/>
-        </w:rPr>
-      </w:pPr>
-      <w:r>
-        <w:rPr>
-          <w:rFonts w:ascii="Times New Roman" w:hAnsi="Times New Roman" w:cs="Times New Roman"/>
-          <w:sz w:val="24"/>
-          <w:szCs w:val="24"/>
-        </w:rPr>
-        <w:lastRenderedPageBreak/>
-        <w:t>eInvoice.API</w:t>
+        <w:rPr>
+          <w:rFonts w:ascii="Times New Roman" w:hAnsi="Times New Roman" w:cs="Times New Roman"/>
+          <w:sz w:val="24"/>
+          <w:szCs w:val="24"/>
+        </w:rPr>
+      </w:pPr>
+      <w:r>
+        <w:rPr>
+          <w:rFonts w:ascii="Times New Roman" w:hAnsi="Times New Roman" w:cs="Times New Roman"/>
+          <w:sz w:val="24"/>
+          <w:szCs w:val="24"/>
+        </w:rPr>
+        <w:t>eInvoice.</w:t>
+      </w:r>
+      <w:r>
+        <w:rPr>
+          <w:rFonts w:ascii="Times New Roman" w:hAnsi="Times New Roman" w:cs="Times New Roman"/>
+          <w:sz w:val="24"/>
+          <w:szCs w:val="24"/>
+        </w:rPr>
+        <w:t>Entity</w:t>
       </w:r>
     </w:p>
     <w:p>
@@ -1605,7 +1539,6 @@
       <w:r>
         <w:rPr>
           <w:rFonts w:ascii="Times New Roman" w:hAnsi="Times New Roman" w:cs="Times New Roman"/>
-          <w:b/>
           <w:sz w:val="24"/>
           <w:szCs w:val="24"/>
           <w:lang w:eastAsia="ja-JP"/>
@@ -1619,34 +1552,7 @@
           <w:szCs w:val="24"/>
           <w:lang w:eastAsia="ja-JP"/>
         </w:rPr>
-        <w:t>SimpleInjector</w:t>
-      </w:r>
-      <w:r>
-        <w:rPr>
-          <w:rFonts w:ascii="Times New Roman" w:hAnsi="Times New Roman" w:cs="Times New Roman"/>
-          <w:sz w:val="24"/>
-          <w:szCs w:val="24"/>
-          <w:lang w:eastAsia="ja-JP"/>
-        </w:rPr>
-        <w:t xml:space="preserve"> 4.5.2, </w:t>
-      </w:r>
-      <w:r>
-        <w:rPr>
-          <w:rFonts w:ascii="Times New Roman" w:hAnsi="Times New Roman" w:cs="Times New Roman"/>
-          <w:sz w:val="24"/>
-          <w:szCs w:val="24"/>
-          <w:lang w:eastAsia="ja-JP"/>
-        </w:rPr>
-        <w:t>SimpleInjector.Integration.WebApi</w:t>
-      </w:r>
-      <w:r>
-        <w:rPr>
-          <w:rFonts w:ascii="Times New Roman" w:hAnsi="Times New Roman" w:cs="Times New Roman"/>
-          <w:sz w:val="24"/>
-          <w:szCs w:val="24"/>
-          <w:lang w:eastAsia="ja-JP"/>
-        </w:rPr>
-        <w:t xml:space="preserve"> phục vụ cho Dependence Injection</w:t>
+        <w:t>EF 6.0</w:t>
       </w:r>
     </w:p>
     <w:p>
@@ -1662,83 +1568,30 @@
       <w:r>
         <w:rPr>
           <w:rFonts w:ascii="Times New Roman" w:hAnsi="Times New Roman" w:cs="Times New Roman"/>
-          <w:b/>
           <w:sz w:val="24"/>
           <w:szCs w:val="24"/>
           <w:lang w:eastAsia="ja-JP"/>
         </w:rPr>
-        <w:t>Forder “App_Start”:</w:t>
-      </w:r>
-      <w:r>
-        <w:t xml:space="preserve"> </w:t>
-      </w:r>
-      <w:r>
-        <w:rPr>
-          <w:rFonts w:ascii="Times New Roman" w:hAnsi="Times New Roman" w:cs="Times New Roman"/>
-          <w:sz w:val="24"/>
-          <w:szCs w:val="24"/>
-          <w:lang w:eastAsia="ja-JP"/>
-        </w:rPr>
-        <w:t>chưa các file cấu hình API</w:t>
+        <w:t>Chứa tất cả các entity được map từ Database. Các entity ở dll này không được sửa đổi muốn sửa đổi phải tạo ra 1 DTOs và kế thừa entity</w:t>
       </w:r>
     </w:p>
     <w:p>
       <w:pPr>
+        <w:pStyle w:val="Heading3"/>
         <w:jc w:val="left"/>
         <w:rPr>
           <w:rFonts w:ascii="Times New Roman" w:hAnsi="Times New Roman" w:cs="Times New Roman"/>
           <w:sz w:val="24"/>
           <w:szCs w:val="24"/>
-          <w:lang w:eastAsia="ja-JP"/>
-        </w:rPr>
-      </w:pPr>
-      <w:r>
-        <w:rPr>
-          <w:rFonts w:ascii="Times New Roman" w:hAnsi="Times New Roman" w:cs="Times New Roman"/>
-          <w:b/>
-          <w:sz w:val="24"/>
-          <w:szCs w:val="24"/>
-          <w:lang w:eastAsia="ja-JP"/>
-        </w:rPr>
-        <w:t>Forder “</w:t>
-      </w:r>
-      <w:r>
-        <w:rPr>
-          <w:rFonts w:ascii="Times New Roman" w:hAnsi="Times New Roman" w:cs="Times New Roman"/>
-          <w:b/>
-          <w:sz w:val="24"/>
-          <w:szCs w:val="24"/>
-          <w:lang w:eastAsia="ja-JP"/>
-        </w:rPr>
-        <w:t>Controllers</w:t>
-      </w:r>
-      <w:r>
-        <w:rPr>
-          <w:rFonts w:ascii="Times New Roman" w:hAnsi="Times New Roman" w:cs="Times New Roman"/>
-          <w:b/>
-          <w:sz w:val="24"/>
-          <w:szCs w:val="24"/>
-          <w:lang w:eastAsia="ja-JP"/>
-        </w:rPr>
-        <w:t xml:space="preserve">”: </w:t>
-      </w:r>
-      <w:r>
-        <w:rPr>
-          <w:rFonts w:ascii="Times New Roman" w:hAnsi="Times New Roman" w:cs="Times New Roman"/>
-          <w:sz w:val="24"/>
-          <w:szCs w:val="24"/>
-          <w:lang w:eastAsia="ja-JP"/>
-        </w:rPr>
-        <w:t xml:space="preserve">chứa các API xử lý request phía </w:t>
-      </w:r>
-      <w:r>
-        <w:rPr>
-          <w:rFonts w:ascii="Times New Roman" w:hAnsi="Times New Roman" w:cs="Times New Roman"/>
-          <w:sz w:val="24"/>
-          <w:szCs w:val="24"/>
-          <w:lang w:eastAsia="ja-JP"/>
-        </w:rPr>
-        <w:t>Client</w:t>
+        </w:rPr>
+      </w:pPr>
+      <w:r>
+        <w:rPr>
+          <w:rFonts w:ascii="Times New Roman" w:hAnsi="Times New Roman" w:cs="Times New Roman"/>
+          <w:sz w:val="24"/>
+          <w:szCs w:val="24"/>
+        </w:rPr>
+        <w:t>eInvoice.API</w:t>
       </w:r>
     </w:p>
     <w:p>
@@ -1759,7 +1612,7 @@
           <w:szCs w:val="24"/>
           <w:lang w:eastAsia="ja-JP"/>
         </w:rPr>
-        <w:t>Forder “</w:t>
+        <w:t>Package sử dụng trong project:</w:t>
       </w:r>
       <w:r>
         <w:rPr>
@@ -1769,17 +1622,16 @@
           <w:szCs w:val="24"/>
           <w:lang w:eastAsia="ja-JP"/>
         </w:rPr>
-        <w:t>Filter</w:t>
-      </w:r>
-      <w:r>
-        <w:rPr>
-          <w:rFonts w:ascii="Times New Roman" w:hAnsi="Times New Roman" w:cs="Times New Roman"/>
-          <w:b/>
+        <w:t xml:space="preserve"> </w:t>
+      </w:r>
+      <w:r>
+        <w:rPr>
+          <w:rFonts w:ascii="Times New Roman" w:hAnsi="Times New Roman" w:cs="Times New Roman"/>
           <w:sz w:val="24"/>
           <w:szCs w:val="24"/>
           <w:lang w:eastAsia="ja-JP"/>
         </w:rPr>
-        <w:t xml:space="preserve">”: </w:t>
+        <w:t>SimpleInjector 4.5.2, SimpleInjector.Integration.WebApi</w:t>
       </w:r>
       <w:r>
         <w:rPr>
@@ -1788,34 +1640,7 @@
           <w:szCs w:val="24"/>
           <w:lang w:eastAsia="ja-JP"/>
         </w:rPr>
-        <w:t>chứa các</w:t>
-      </w:r>
-      <w:r>
-        <w:rPr>
-          <w:rFonts w:ascii="Times New Roman" w:hAnsi="Times New Roman" w:cs="Times New Roman"/>
-          <w:sz w:val="24"/>
-          <w:szCs w:val="24"/>
-          <w:lang w:eastAsia="ja-JP"/>
-        </w:rPr>
-        <w:t xml:space="preserve"> Attribute</w:t>
-      </w:r>
-      <w:r>
-        <w:rPr>
-          <w:rFonts w:ascii="Times New Roman" w:hAnsi="Times New Roman" w:cs="Times New Roman"/>
-          <w:sz w:val="24"/>
-          <w:szCs w:val="24"/>
-          <w:lang w:eastAsia="ja-JP"/>
-        </w:rPr>
-        <w:t xml:space="preserve"> </w:t>
-      </w:r>
-      <w:r>
-        <w:rPr>
-          <w:rFonts w:ascii="Times New Roman" w:hAnsi="Times New Roman" w:cs="Times New Roman"/>
-          <w:sz w:val="24"/>
-          <w:szCs w:val="24"/>
-          <w:lang w:eastAsia="ja-JP"/>
-        </w:rPr>
-        <w:t>Filter request (Hiện tại dùng để authentication)</w:t>
+        <w:t xml:space="preserve"> phục vụ cho Dependence Injection</w:t>
       </w:r>
     </w:p>
     <w:p>
@@ -1836,36 +1661,19 @@
           <w:szCs w:val="24"/>
           <w:lang w:eastAsia="ja-JP"/>
         </w:rPr>
-        <w:t>File “</w:t>
-      </w:r>
-      <w:r>
-        <w:rPr>
-          <w:rFonts w:ascii="Times New Roman" w:hAnsi="Times New Roman" w:cs="Times New Roman"/>
-          <w:b/>
+        <w:t>Forder “App_Start”:</w:t>
+      </w:r>
+      <w:r>
+        <w:t xml:space="preserve"> </w:t>
+      </w:r>
+      <w:r>
+        <w:rPr>
+          <w:rFonts w:ascii="Times New Roman" w:hAnsi="Times New Roman" w:cs="Times New Roman"/>
           <w:sz w:val="24"/>
           <w:szCs w:val="24"/>
           <w:lang w:eastAsia="ja-JP"/>
         </w:rPr>
-        <w:t>Global.asax</w:t>
-      </w:r>
-      <w:r>
-        <w:rPr>
-          <w:rFonts w:ascii="Times New Roman" w:hAnsi="Times New Roman" w:cs="Times New Roman"/>
-          <w:b/>
-          <w:sz w:val="24"/>
-          <w:szCs w:val="24"/>
-          <w:lang w:eastAsia="ja-JP"/>
-        </w:rPr>
-        <w:t xml:space="preserve">”: </w:t>
-      </w:r>
-      <w:r>
-        <w:rPr>
-          <w:rFonts w:ascii="Times New Roman" w:hAnsi="Times New Roman" w:cs="Times New Roman"/>
-          <w:sz w:val="24"/>
-          <w:szCs w:val="24"/>
-          <w:lang w:eastAsia="ja-JP"/>
-        </w:rPr>
-        <w:t>Chứa tất cả cấu hình khi API được khởi đông (Chi tiết xem file)</w:t>
+        <w:t>chưa các file cấu hình API</w:t>
       </w:r>
     </w:p>
     <w:p>
@@ -1886,7 +1694,7 @@
           <w:szCs w:val="24"/>
           <w:lang w:eastAsia="ja-JP"/>
         </w:rPr>
-        <w:t>File “</w:t>
+        <w:t>Forder “</w:t>
       </w:r>
       <w:r>
         <w:rPr>
@@ -1896,7 +1704,7 @@
           <w:szCs w:val="24"/>
           <w:lang w:eastAsia="ja-JP"/>
         </w:rPr>
-        <w:t>Web</w:t>
+        <w:t>Controllers</w:t>
       </w:r>
       <w:r>
         <w:rPr>
@@ -1906,63 +1714,25 @@
           <w:szCs w:val="24"/>
           <w:lang w:eastAsia="ja-JP"/>
         </w:rPr>
-        <w:t>.</w:t>
-      </w:r>
-      <w:r>
-        <w:rPr>
-          <w:rFonts w:ascii="Times New Roman" w:hAnsi="Times New Roman" w:cs="Times New Roman"/>
-          <w:b/>
+        <w:t xml:space="preserve">”: </w:t>
+      </w:r>
+      <w:r>
+        <w:rPr>
+          <w:rFonts w:ascii="Times New Roman" w:hAnsi="Times New Roman" w:cs="Times New Roman"/>
           <w:sz w:val="24"/>
           <w:szCs w:val="24"/>
           <w:lang w:eastAsia="ja-JP"/>
         </w:rPr>
-        <w:t>config</w:t>
-      </w:r>
-      <w:r>
-        <w:rPr>
-          <w:rFonts w:ascii="Times New Roman" w:hAnsi="Times New Roman" w:cs="Times New Roman"/>
-          <w:b/>
+        <w:t xml:space="preserve">chứa các API xử lý request phía </w:t>
+      </w:r>
+      <w:r>
+        <w:rPr>
+          <w:rFonts w:ascii="Times New Roman" w:hAnsi="Times New Roman" w:cs="Times New Roman"/>
           <w:sz w:val="24"/>
           <w:szCs w:val="24"/>
           <w:lang w:eastAsia="ja-JP"/>
         </w:rPr>
-        <w:t xml:space="preserve">”: </w:t>
-      </w:r>
-      <w:r>
-        <w:rPr>
-          <w:rFonts w:ascii="Times New Roman" w:hAnsi="Times New Roman" w:cs="Times New Roman"/>
-          <w:sz w:val="24"/>
-          <w:szCs w:val="24"/>
-          <w:lang w:eastAsia="ja-JP"/>
-        </w:rPr>
-        <w:t xml:space="preserve">Chứa </w:t>
-      </w:r>
-      <w:r>
-        <w:rPr>
-          <w:rFonts w:ascii="Times New Roman" w:hAnsi="Times New Roman" w:cs="Times New Roman"/>
-          <w:sz w:val="24"/>
-          <w:szCs w:val="24"/>
-          <w:lang w:eastAsia="ja-JP"/>
-        </w:rPr>
-        <w:t xml:space="preserve">các </w:t>
-      </w:r>
-      <w:r>
-        <w:rPr>
-          <w:rFonts w:ascii="Times New Roman" w:hAnsi="Times New Roman" w:cs="Times New Roman"/>
-          <w:sz w:val="24"/>
-          <w:szCs w:val="24"/>
-          <w:lang w:eastAsia="ja-JP"/>
-        </w:rPr>
-        <w:t>connectionStrings</w:t>
-      </w:r>
-      <w:r>
-        <w:rPr>
-          <w:rFonts w:ascii="Times New Roman" w:hAnsi="Times New Roman" w:cs="Times New Roman"/>
-          <w:sz w:val="24"/>
-          <w:szCs w:val="24"/>
-          <w:lang w:eastAsia="ja-JP"/>
-        </w:rPr>
-        <w:t xml:space="preserve"> và Setting</w:t>
+        <w:t>Client</w:t>
       </w:r>
     </w:p>
     <w:p>
@@ -1975,9 +1745,213 @@
           <w:lang w:eastAsia="ja-JP"/>
         </w:rPr>
       </w:pPr>
+      <w:r>
+        <w:rPr>
+          <w:rFonts w:ascii="Times New Roman" w:hAnsi="Times New Roman" w:cs="Times New Roman"/>
+          <w:b/>
+          <w:sz w:val="24"/>
+          <w:szCs w:val="24"/>
+          <w:lang w:eastAsia="ja-JP"/>
+        </w:rPr>
+        <w:t>Forder “</w:t>
+      </w:r>
+      <w:r>
+        <w:rPr>
+          <w:rFonts w:ascii="Times New Roman" w:hAnsi="Times New Roman" w:cs="Times New Roman"/>
+          <w:b/>
+          <w:sz w:val="24"/>
+          <w:szCs w:val="24"/>
+          <w:lang w:eastAsia="ja-JP"/>
+        </w:rPr>
+        <w:t>Filter</w:t>
+      </w:r>
+      <w:r>
+        <w:rPr>
+          <w:rFonts w:ascii="Times New Roman" w:hAnsi="Times New Roman" w:cs="Times New Roman"/>
+          <w:b/>
+          <w:sz w:val="24"/>
+          <w:szCs w:val="24"/>
+          <w:lang w:eastAsia="ja-JP"/>
+        </w:rPr>
+        <w:t xml:space="preserve">”: </w:t>
+      </w:r>
+      <w:r>
+        <w:rPr>
+          <w:rFonts w:ascii="Times New Roman" w:hAnsi="Times New Roman" w:cs="Times New Roman"/>
+          <w:sz w:val="24"/>
+          <w:szCs w:val="24"/>
+          <w:lang w:eastAsia="ja-JP"/>
+        </w:rPr>
+        <w:t>chứa các</w:t>
+      </w:r>
+      <w:r>
+        <w:rPr>
+          <w:rFonts w:ascii="Times New Roman" w:hAnsi="Times New Roman" w:cs="Times New Roman"/>
+          <w:sz w:val="24"/>
+          <w:szCs w:val="24"/>
+          <w:lang w:eastAsia="ja-JP"/>
+        </w:rPr>
+        <w:t xml:space="preserve"> Attribute</w:t>
+      </w:r>
+      <w:r>
+        <w:rPr>
+          <w:rFonts w:ascii="Times New Roman" w:hAnsi="Times New Roman" w:cs="Times New Roman"/>
+          <w:sz w:val="24"/>
+          <w:szCs w:val="24"/>
+          <w:lang w:eastAsia="ja-JP"/>
+        </w:rPr>
+        <w:t xml:space="preserve"> </w:t>
+      </w:r>
+      <w:r>
+        <w:rPr>
+          <w:rFonts w:ascii="Times New Roman" w:hAnsi="Times New Roman" w:cs="Times New Roman"/>
+          <w:sz w:val="24"/>
+          <w:szCs w:val="24"/>
+          <w:lang w:eastAsia="ja-JP"/>
+        </w:rPr>
+        <w:t>Filter request (Hiện tại dùng để authentication)</w:t>
+      </w:r>
     </w:p>
     <w:p>
       <w:pPr>
+        <w:jc w:val="left"/>
+        <w:rPr>
+          <w:rFonts w:ascii="Times New Roman" w:hAnsi="Times New Roman" w:cs="Times New Roman"/>
+          <w:sz w:val="24"/>
+          <w:szCs w:val="24"/>
+          <w:lang w:eastAsia="ja-JP"/>
+        </w:rPr>
+      </w:pPr>
+      <w:r>
+        <w:rPr>
+          <w:rFonts w:ascii="Times New Roman" w:hAnsi="Times New Roman" w:cs="Times New Roman"/>
+          <w:b/>
+          <w:sz w:val="24"/>
+          <w:szCs w:val="24"/>
+          <w:lang w:eastAsia="ja-JP"/>
+        </w:rPr>
+        <w:t>File “</w:t>
+      </w:r>
+      <w:r>
+        <w:rPr>
+          <w:rFonts w:ascii="Times New Roman" w:hAnsi="Times New Roman" w:cs="Times New Roman"/>
+          <w:b/>
+          <w:sz w:val="24"/>
+          <w:szCs w:val="24"/>
+          <w:lang w:eastAsia="ja-JP"/>
+        </w:rPr>
+        <w:t>Global.asax</w:t>
+      </w:r>
+      <w:r>
+        <w:rPr>
+          <w:rFonts w:ascii="Times New Roman" w:hAnsi="Times New Roman" w:cs="Times New Roman"/>
+          <w:b/>
+          <w:sz w:val="24"/>
+          <w:szCs w:val="24"/>
+          <w:lang w:eastAsia="ja-JP"/>
+        </w:rPr>
+        <w:t xml:space="preserve">”: </w:t>
+      </w:r>
+      <w:r>
+        <w:rPr>
+          <w:rFonts w:ascii="Times New Roman" w:hAnsi="Times New Roman" w:cs="Times New Roman"/>
+          <w:sz w:val="24"/>
+          <w:szCs w:val="24"/>
+          <w:lang w:eastAsia="ja-JP"/>
+        </w:rPr>
+        <w:t>Chứa tất cả cấu hình khi API được khởi đông (Chi tiết xem file)</w:t>
+      </w:r>
+    </w:p>
+    <w:p>
+      <w:pPr>
+        <w:jc w:val="left"/>
+        <w:rPr>
+          <w:rFonts w:ascii="Times New Roman" w:hAnsi="Times New Roman" w:cs="Times New Roman"/>
+          <w:sz w:val="24"/>
+          <w:szCs w:val="24"/>
+          <w:lang w:eastAsia="ja-JP"/>
+        </w:rPr>
+      </w:pPr>
+      <w:r>
+        <w:rPr>
+          <w:rFonts w:ascii="Times New Roman" w:hAnsi="Times New Roman" w:cs="Times New Roman"/>
+          <w:b/>
+          <w:sz w:val="24"/>
+          <w:szCs w:val="24"/>
+          <w:lang w:eastAsia="ja-JP"/>
+        </w:rPr>
+        <w:t>File “Web</w:t>
+      </w:r>
+      <w:r>
+        <w:rPr>
+          <w:rFonts w:ascii="Times New Roman" w:hAnsi="Times New Roman" w:cs="Times New Roman"/>
+          <w:b/>
+          <w:sz w:val="24"/>
+          <w:szCs w:val="24"/>
+          <w:lang w:eastAsia="ja-JP"/>
+        </w:rPr>
+        <w:t>.</w:t>
+      </w:r>
+      <w:r>
+        <w:rPr>
+          <w:rFonts w:ascii="Times New Roman" w:hAnsi="Times New Roman" w:cs="Times New Roman"/>
+          <w:b/>
+          <w:sz w:val="24"/>
+          <w:szCs w:val="24"/>
+          <w:lang w:eastAsia="ja-JP"/>
+        </w:rPr>
+        <w:t xml:space="preserve">config”: </w:t>
+      </w:r>
+      <w:r>
+        <w:rPr>
+          <w:rFonts w:ascii="Times New Roman" w:hAnsi="Times New Roman" w:cs="Times New Roman"/>
+          <w:sz w:val="24"/>
+          <w:szCs w:val="24"/>
+          <w:lang w:eastAsia="ja-JP"/>
+        </w:rPr>
+        <w:t xml:space="preserve">Chứa </w:t>
+      </w:r>
+      <w:r>
+        <w:rPr>
+          <w:rFonts w:ascii="Times New Roman" w:hAnsi="Times New Roman" w:cs="Times New Roman"/>
+          <w:sz w:val="24"/>
+          <w:szCs w:val="24"/>
+          <w:lang w:eastAsia="ja-JP"/>
+        </w:rPr>
+        <w:t xml:space="preserve">các </w:t>
+      </w:r>
+      <w:r>
+        <w:rPr>
+          <w:rFonts w:ascii="Times New Roman" w:hAnsi="Times New Roman" w:cs="Times New Roman"/>
+          <w:sz w:val="24"/>
+          <w:szCs w:val="24"/>
+          <w:lang w:eastAsia="ja-JP"/>
+        </w:rPr>
+        <w:t>connectionStrings</w:t>
+      </w:r>
+      <w:r>
+        <w:rPr>
+          <w:rFonts w:ascii="Times New Roman" w:hAnsi="Times New Roman" w:cs="Times New Roman"/>
+          <w:sz w:val="24"/>
+          <w:szCs w:val="24"/>
+          <w:lang w:eastAsia="ja-JP"/>
+        </w:rPr>
+        <w:t xml:space="preserve"> và Setting</w:t>
+      </w:r>
+    </w:p>
+    <w:p>
+      <w:pPr>
+        <w:jc w:val="left"/>
+        <w:rPr>
+          <w:rFonts w:ascii="Times New Roman" w:hAnsi="Times New Roman" w:cs="Times New Roman"/>
+          <w:sz w:val="24"/>
+          <w:szCs w:val="24"/>
+          <w:lang w:eastAsia="ja-JP"/>
+        </w:rPr>
+      </w:pPr>
+    </w:p>
+    <w:p>
+      <w:pPr>
         <w:pStyle w:val="Heading3"/>
         <w:jc w:val="left"/>
         <w:rPr>
@@ -2191,27 +2165,7 @@
           <w:szCs w:val="24"/>
           <w:lang w:eastAsia="ja-JP"/>
         </w:rPr>
-        <w:t>Forder “</w:t>
-      </w:r>
-      <w:r>
-        <w:rPr>
-          <w:rFonts w:ascii="Times New Roman" w:hAnsi="Times New Roman" w:cs="Times New Roman"/>
-          <w:b/>
-          <w:sz w:val="24"/>
-          <w:szCs w:val="24"/>
-          <w:lang w:eastAsia="ja-JP"/>
-        </w:rPr>
-        <w:t>Common</w:t>
-      </w:r>
-      <w:r>
-        <w:rPr>
-          <w:rFonts w:ascii="Times New Roman" w:hAnsi="Times New Roman" w:cs="Times New Roman"/>
-          <w:b/>
-          <w:sz w:val="24"/>
-          <w:szCs w:val="24"/>
-          <w:lang w:eastAsia="ja-JP"/>
-        </w:rPr>
-        <w:t xml:space="preserve">”: </w:t>
+        <w:t xml:space="preserve">Forder “Common”: </w:t>
       </w:r>
       <w:r>
         <w:rPr>
@@ -2366,7 +2320,7 @@
           <w:szCs w:val="24"/>
           <w:lang w:eastAsia="ja-JP"/>
         </w:rPr>
-        <w:t>File</w:t>
+        <w:t>File “</w:t>
       </w:r>
       <w:r>
         <w:rPr>
@@ -2376,7 +2330,7 @@
           <w:szCs w:val="24"/>
           <w:lang w:eastAsia="ja-JP"/>
         </w:rPr>
-        <w:t xml:space="preserve"> “</w:t>
+        <w:t>ConfigMultiLanguage</w:t>
       </w:r>
       <w:r>
         <w:rPr>
@@ -2386,27 +2340,7 @@
           <w:szCs w:val="24"/>
           <w:lang w:eastAsia="ja-JP"/>
         </w:rPr>
-        <w:t>ConfigMultiLanguage</w:t>
-      </w:r>
-      <w:r>
-        <w:rPr>
-          <w:rFonts w:ascii="Times New Roman" w:hAnsi="Times New Roman" w:cs="Times New Roman"/>
-          <w:b/>
-          <w:sz w:val="24"/>
-          <w:szCs w:val="24"/>
-          <w:lang w:eastAsia="ja-JP"/>
-        </w:rPr>
-        <w:t>.cs</w:t>
-      </w:r>
-      <w:r>
-        <w:rPr>
-          <w:rFonts w:ascii="Times New Roman" w:hAnsi="Times New Roman" w:cs="Times New Roman"/>
-          <w:b/>
-          <w:sz w:val="24"/>
-          <w:szCs w:val="24"/>
-          <w:lang w:eastAsia="ja-JP"/>
-        </w:rPr>
-        <w:t xml:space="preserve">”: </w:t>
+        <w:t xml:space="preserve">.cs”: </w:t>
       </w:r>
       <w:r>
         <w:rPr>
@@ -2454,17 +2388,7 @@
           <w:szCs w:val="24"/>
           <w:lang w:eastAsia="ja-JP"/>
         </w:rPr>
-        <w:t xml:space="preserve">File </w:t>
-      </w:r>
-      <w:r>
-        <w:rPr>
-          <w:rFonts w:ascii="Times New Roman" w:hAnsi="Times New Roman" w:cs="Times New Roman"/>
-          <w:b/>
-          <w:sz w:val="24"/>
-          <w:szCs w:val="24"/>
-          <w:lang w:eastAsia="ja-JP"/>
-        </w:rPr>
-        <w:t xml:space="preserve"> </w:t>
+        <w:t xml:space="preserve">File  </w:t>
       </w:r>
       <w:r>
         <w:rPr>
@@ -2647,7 +2571,7 @@
               <w:sz w:val="18"/>
               <w:szCs w:val="16"/>
             </w:rPr>
-            <w:t>4</w:t>
+            <w:t>3</w:t>
           </w:r>
           <w:r>
             <w:rPr>
@@ -2994,42 +2918,42 @@
         <v:path o:extrusionok="f" gradientshapeok="t" o:connecttype="rect"/>
         <o:lock v:ext="edit" aspectratio="t"/>
       </v:shapetype>
-      <v:shape id="_x0000_i1350" type="#_x0000_t75" style="width:29.25pt;height:29.25pt" o:bullet="t">
+      <v:shape id="_x0000_i1038" type="#_x0000_t75" style="width:29.25pt;height:29.25pt" o:bullet="t">
         <v:imagedata r:id="rId1" o:title="art499"/>
       </v:shape>
     </w:pict>
   </w:numPicBullet>
   <w:numPicBullet w:numPicBulletId="1">
     <w:pict>
-      <v:shape id="_x0000_i1351" type="#_x0000_t75" style="width:34.5pt;height:34.5pt" o:bullet="t">
+      <v:shape id="_x0000_i1039" type="#_x0000_t75" style="width:34.5pt;height:34.5pt" o:bullet="t">
         <v:imagedata r:id="rId2" o:title="art1FE2"/>
       </v:shape>
     </w:pict>
   </w:numPicBullet>
   <w:numPicBullet w:numPicBulletId="2">
     <w:pict>
-      <v:shape id="_x0000_i1352" type="#_x0000_t75" style="width:9pt;height:9pt" o:bullet="t">
+      <v:shape id="_x0000_i1040" type="#_x0000_t75" style="width:9pt;height:9pt" o:bullet="t">
         <v:imagedata r:id="rId3" o:title="BD10267_"/>
       </v:shape>
     </w:pict>
   </w:numPicBullet>
   <w:numPicBullet w:numPicBulletId="3">
     <w:pict>
-      <v:shape id="_x0000_i1353" type="#_x0000_t75" style="width:9pt;height:9pt" o:bullet="t">
+      <v:shape id="_x0000_i1041" type="#_x0000_t75" style="width:9pt;height:9pt" o:bullet="t">
         <v:imagedata r:id="rId4" o:title="BD14533_"/>
       </v:shape>
     </w:pict>
   </w:numPicBullet>
   <w:numPicBullet w:numPicBulletId="4">
     <w:pict>
-      <v:shape id="_x0000_i1354" type="#_x0000_t75" style="width:9pt;height:9pt" o:bullet="t">
+      <v:shape id="_x0000_i1042" type="#_x0000_t75" style="width:9pt;height:9pt" o:bullet="t">
         <v:imagedata r:id="rId5" o:title="BD14794_"/>
       </v:shape>
     </w:pict>
   </w:numPicBullet>
   <w:numPicBullet w:numPicBulletId="5">
     <w:pict>
-      <v:shape id="_x0000_i1355" type="#_x0000_t75" style="width:11.25pt;height:11.25pt" o:bullet="t">
+      <v:shape id="_x0000_i1043" type="#_x0000_t75" style="width:11.25pt;height:11.25pt" o:bullet="t">
         <v:imagedata r:id="rId6" o:title="msoDA75"/>
       </v:shape>
     </w:pict>
@@ -13362,15 +13286,6 @@
 </file>
 
 <file path=customXml/item2.xml><?xml version="1.0" encoding="utf-8"?>
-<?mso-contentType ?>
-<FormTemplates xmlns="http://schemas.microsoft.com/sharepoint/v3/contenttype/forms">
-  <Display>DocumentLibraryForm</Display>
-  <Edit>DocumentLibraryForm</Edit>
-  <New>DocumentLibraryForm</New>
-</FormTemplates>
-</file>
-
-<file path=customXml/item3.xml><?xml version="1.0" encoding="utf-8"?>
 <outs:outSpaceData xmlns:outs="http://schemas.microsoft.com/office/2009/outspace/metadata">
   <outs:relatedDates>
     <outs:relatedDate>
@@ -13514,16 +13429,16 @@
 </outs:outSpaceData>
 </file>
 
-<file path=customXml/item4.xml><?xml version="1.0" encoding="utf-8"?>
-<p:properties xmlns:p="http://schemas.microsoft.com/office/2006/metadata/properties" xmlns:xsi="http://www.w3.org/2001/XMLSchema-instance" xmlns:pc="http://schemas.microsoft.com/office/infopath/2007/PartnerControls">
-  <documentManagement>
-    <PublishingExpirationDate xmlns="http://schemas.microsoft.com/sharepoint/v3" xsi:nil="true"/>
-    <PublishingStartDate xmlns="http://schemas.microsoft.com/sharepoint/v3" xsi:nil="true"/>
-  </documentManagement>
-</p:properties>
+<file path=customXml/item3.xml><?xml version="1.0" encoding="utf-8"?>
+<?mso-contentType ?>
+<FormTemplates xmlns="http://schemas.microsoft.com/sharepoint/v3/contenttype/forms">
+  <Display>DocumentLibraryForm</Display>
+  <Edit>DocumentLibraryForm</Edit>
+  <New>DocumentLibraryForm</New>
+</FormTemplates>
 </file>
 
-<file path=customXml/item5.xml><?xml version="1.0" encoding="utf-8"?>
+<file path=customXml/item4.xml><?xml version="1.0" encoding="utf-8"?>
 <ct:contentTypeSchema xmlns:ct="http://schemas.microsoft.com/office/2006/metadata/contentType" xmlns:ma="http://schemas.microsoft.com/office/2006/metadata/properties/metaAttributes" ct:_="" ma:_="" ma:contentTypeName="Document" ma:contentTypeID="0x010100B46AD793376BC047B264DF7A3D4468C7" ma:contentTypeVersion="1" ma:contentTypeDescription="Create a new document." ma:contentTypeScope="" ma:versionID="3d4663feaba6e4df20e85c380633fb3e">
   <xsd:schema xmlns:xsd="http://www.w3.org/2001/XMLSchema" xmlns:p="http://schemas.microsoft.com/office/2006/metadata/properties" xmlns:ns1="http://schemas.microsoft.com/sharepoint/v3" targetNamespace="http://schemas.microsoft.com/office/2006/metadata/properties" ma:root="true" ma:fieldsID="7f3fc7182d4930f2968e2e99531d84f5" ns1:_="">
     <xsd:import namespace="http://schemas.microsoft.com/sharepoint/v3"/>
@@ -13589,6 +13504,15 @@
 </ct:contentTypeSchema>
 </file>
 
+<file path=customXml/item5.xml><?xml version="1.0" encoding="utf-8"?>
+<p:properties xmlns:p="http://schemas.microsoft.com/office/2006/metadata/properties" xmlns:xsi="http://www.w3.org/2001/XMLSchema-instance" xmlns:pc="http://schemas.microsoft.com/office/infopath/2007/PartnerControls">
+  <documentManagement>
+    <PublishingExpirationDate xmlns="http://schemas.microsoft.com/sharepoint/v3" xsi:nil="true"/>
+    <PublishingStartDate xmlns="http://schemas.microsoft.com/sharepoint/v3" xsi:nil="true"/>
+  </documentManagement>
+</p:properties>
+</file>
+
 <file path=customXml/item6.xml><?xml version="1.0" encoding="utf-8"?>
 <b:Sources xmlns:b="http://schemas.openxmlformats.org/officeDocument/2006/bibliography" xmlns="http://schemas.openxmlformats.org/officeDocument/2006/bibliography" SelectedStyle="\APA.XSL" StyleName="APA"/>
 </file>
@@ -13602,6 +13526,14 @@
 </file>
 
 <file path=customXml/itemProps2.xml><?xml version="1.0" encoding="utf-8"?>
+<ds:datastoreItem xmlns:ds="http://schemas.openxmlformats.org/officeDocument/2006/customXml" ds:itemID="{1AB68161-C740-4A5E-A1DC-D2630625B95B}">
+  <ds:schemaRefs>
+    <ds:schemaRef ds:uri="http://schemas.microsoft.com/office/2009/outspace/metadata"/>
+  </ds:schemaRefs>
+</ds:datastoreItem>
+</file>
+
+<file path=customXml/itemProps3.xml><?xml version="1.0" encoding="utf-8"?>
 <ds:datastoreItem xmlns:ds="http://schemas.openxmlformats.org/officeDocument/2006/customXml" ds:itemID="{7AAFC1D9-BB16-4694-9C0E-7EF10B52B26E}">
   <ds:schemaRefs>
     <ds:schemaRef ds:uri="http://schemas.microsoft.com/sharepoint/v3/contenttype/forms"/>
@@ -13609,25 +13541,7 @@
 </ds:datastoreItem>
 </file>
 
-<file path=customXml/itemProps3.xml><?xml version="1.0" encoding="utf-8"?>
-<ds:datastoreItem xmlns:ds="http://schemas.openxmlformats.org/officeDocument/2006/customXml" ds:itemID="{1AB68161-C740-4A5E-A1DC-D2630625B95B}">
-  <ds:schemaRefs>
-    <ds:schemaRef ds:uri="http://schemas.microsoft.com/office/2009/outspace/metadata"/>
-  </ds:schemaRefs>
-</ds:datastoreItem>
-</file>
-
 <file path=customXml/itemProps4.xml><?xml version="1.0" encoding="utf-8"?>
-<ds:datastoreItem xmlns:ds="http://schemas.openxmlformats.org/officeDocument/2006/customXml" ds:itemID="{AF8BD7FE-EA10-4F0E-BCB4-CECCD695E8FA}">
-  <ds:schemaRefs>
-    <ds:schemaRef ds:uri="http://schemas.microsoft.com/office/2006/metadata/properties"/>
-    <ds:schemaRef ds:uri="http://schemas.microsoft.com/office/infopath/2007/PartnerControls"/>
-    <ds:schemaRef ds:uri="http://schemas.microsoft.com/sharepoint/v3"/>
-  </ds:schemaRefs>
-</ds:datastoreItem>
-</file>
-
-<file path=customXml/itemProps5.xml><?xml version="1.0" encoding="utf-8"?>
 <ds:datastoreItem xmlns:ds="http://schemas.openxmlformats.org/officeDocument/2006/customXml" ds:itemID="{184B88D3-DCD0-4135-94C0-E887A086CBD6}">
   <ds:schemaRefs>
     <ds:schemaRef ds:uri="http://schemas.microsoft.com/office/2006/metadata/contentType"/>
@@ -13644,8 +13558,18 @@
 </ds:datastoreItem>
 </file>
 
+<file path=customXml/itemProps5.xml><?xml version="1.0" encoding="utf-8"?>
+<ds:datastoreItem xmlns:ds="http://schemas.openxmlformats.org/officeDocument/2006/customXml" ds:itemID="{AF8BD7FE-EA10-4F0E-BCB4-CECCD695E8FA}">
+  <ds:schemaRefs>
+    <ds:schemaRef ds:uri="http://schemas.microsoft.com/office/2006/metadata/properties"/>
+    <ds:schemaRef ds:uri="http://schemas.microsoft.com/office/infopath/2007/PartnerControls"/>
+    <ds:schemaRef ds:uri="http://schemas.microsoft.com/sharepoint/v3"/>
+  </ds:schemaRefs>
+</ds:datastoreItem>
+</file>
+
 <file path=customXml/itemProps6.xml><?xml version="1.0" encoding="utf-8"?>
-<ds:datastoreItem xmlns:ds="http://schemas.openxmlformats.org/officeDocument/2006/customXml" ds:itemID="{CE9CEA76-455A-484B-816C-E5160BE7EC3D}">
+<ds:datastoreItem xmlns:ds="http://schemas.openxmlformats.org/officeDocument/2006/customXml" ds:itemID="{20A87C06-CFC5-4A1C-B16A-0E68F525F120}">
   <ds:schemaRefs>
     <ds:schemaRef ds:uri="http://schemas.openxmlformats.org/officeDocument/2006/bibliography"/>
   </ds:schemaRefs>
